--- a/DB/lab4/docs/БД_ЛР4_Чураков_P3131.docx
+++ b/DB/lab4/docs/БД_ЛР4_Чураков_P3131.docx
@@ -13,6 +13,15 @@
           <w:szCs w:val="24"/>
         </w:rPr>
       </w:pPr>
+      <w:r>
+        <w:rPr>
+          <w:rFonts w:ascii="Times New Roman" w:hAnsi="Times New Roman" w:cs="Times New Roman"/>
+          <w:sz w:val="24"/>
+          <w:szCs w:val="24"/>
+          <w:lang w:val="en-US"/>
+        </w:rPr>
+        <w:tab/>
+      </w:r>
       <w:r>
         <w:rPr>
           <w:rFonts w:ascii="Times New Roman" w:hAnsi="Times New Roman" w:cs="Times New Roman"/>
@@ -495,6 +504,7 @@
           <w:sz w:val="28"/>
           <w:szCs w:val="28"/>
         </w:rPr>
+        <w:lastRenderedPageBreak/>
         <w:t>~ 202</w:t>
       </w:r>
       <w:r>
@@ -525,7 +535,6 @@
         <w:rPr>
           <w:rFonts w:ascii="Times New Roman" w:hAnsi="Times New Roman" w:cs="Times New Roman"/>
         </w:rPr>
-        <w:lastRenderedPageBreak/>
         <w:t>Задание</w:t>
       </w:r>
     </w:p>
@@ -550,14 +559,10 @@
           <w:szCs w:val="24"/>
           <w:lang w:eastAsia="ru-RU"/>
         </w:rPr>
-        <w:t>Составить запросы на языке SQL (пункты 1-2).</w:t>
-      </w:r>
-    </w:p>
-    <w:p>
-      <w:pPr>
-        <w:shd w:val="clear" w:color="auto" w:fill="FFFFFF"/>
-        <w:suppressAutoHyphens w:val="0"/>
-        <w:spacing w:after="100" w:afterAutospacing="1" w:line="240" w:lineRule="auto"/>
+        <w:t xml:space="preserve">Составить запросы на языке SQL (пункты </w:t>
+      </w:r>
+      <w:proofErr w:type="gramStart"/>
+      <w:r>
         <w:rPr>
           <w:rFonts w:ascii="Segoe UI" w:eastAsia="Times New Roman" w:hAnsi="Segoe UI" w:cs="Segoe UI"/>
           <w:color w:val="212529"/>
@@ -565,7 +570,9 @@
           <w:szCs w:val="24"/>
           <w:lang w:eastAsia="ru-RU"/>
         </w:rPr>
-      </w:pPr>
+        <w:t>1-2</w:t>
+      </w:r>
+      <w:proofErr w:type="gramEnd"/>
       <w:r>
         <w:rPr>
           <w:rFonts w:ascii="Segoe UI" w:eastAsia="Times New Roman" w:hAnsi="Segoe UI" w:cs="Segoe UI"/>
@@ -574,7 +581,7 @@
           <w:szCs w:val="24"/>
           <w:lang w:eastAsia="ru-RU"/>
         </w:rPr>
-        <w:t>Для каждого запроса предложить индексы, добавление которых уменьшит время выполнения запроса (указать таблицы/атрибуты, для которых нужно добавить индексы, написать тип индекса; объяснить, почему добавление индекса будет полезным для данного запроса).</w:t>
+        <w:t>).</w:t>
       </w:r>
     </w:p>
     <w:p>
@@ -598,9 +605,14 @@
           <w:szCs w:val="24"/>
           <w:lang w:eastAsia="ru-RU"/>
         </w:rPr>
-        <w:t>Для запросов 1-2 необходимо составить возможные планы выполнения запросов. Планы составляются на основании предположения, что в таблицах отсутствуют индексы. Из составленных планов необходимо выбрать оптимальный и объяснить свой выбор.</w:t>
-      </w:r>
-      <w:r>
+        <w:t>Для каждого запроса предложить индексы, добавление которых уменьшит время выполнения запроса (указать таблицы/атрибуты, для которых нужно добавить индексы, написать тип индекса; объяснить, почему добавление индекса будет полезным для данного запроса).</w:t>
+      </w:r>
+    </w:p>
+    <w:p>
+      <w:pPr>
+        <w:shd w:val="clear" w:color="auto" w:fill="FFFFFF"/>
+        <w:suppressAutoHyphens w:val="0"/>
+        <w:spacing w:after="100" w:afterAutospacing="1" w:line="240" w:lineRule="auto"/>
         <w:rPr>
           <w:rFonts w:ascii="Segoe UI" w:eastAsia="Times New Roman" w:hAnsi="Segoe UI" w:cs="Segoe UI"/>
           <w:color w:val="212529"/>
@@ -608,15 +620,8 @@
           <w:szCs w:val="24"/>
           <w:lang w:eastAsia="ru-RU"/>
         </w:rPr>
-        <w:br/>
-        <w:t>Изменятся ли планы при добавлении индекса и как?</w:t>
-      </w:r>
-    </w:p>
-    <w:p>
-      <w:pPr>
-        <w:shd w:val="clear" w:color="auto" w:fill="FFFFFF"/>
-        <w:suppressAutoHyphens w:val="0"/>
-        <w:spacing w:after="100" w:afterAutospacing="1" w:line="240" w:lineRule="auto"/>
+      </w:pPr>
+      <w:r>
         <w:rPr>
           <w:rFonts w:ascii="Segoe UI" w:eastAsia="Times New Roman" w:hAnsi="Segoe UI" w:cs="Segoe UI"/>
           <w:color w:val="212529"/>
@@ -624,7 +629,9 @@
           <w:szCs w:val="24"/>
           <w:lang w:eastAsia="ru-RU"/>
         </w:rPr>
-      </w:pPr>
+        <w:t xml:space="preserve">Для запросов </w:t>
+      </w:r>
+      <w:proofErr w:type="gramStart"/>
       <w:r>
         <w:rPr>
           <w:rFonts w:ascii="Segoe UI" w:eastAsia="Times New Roman" w:hAnsi="Segoe UI" w:cs="Segoe UI"/>
@@ -633,7 +640,75 @@
           <w:szCs w:val="24"/>
           <w:lang w:eastAsia="ru-RU"/>
         </w:rPr>
-        <w:t>Для запросов 1-2 необходимо добавить в отчет вывод команды EXPLAIN ANALYZE [запрос]</w:t>
+        <w:t>1-2</w:t>
+      </w:r>
+      <w:proofErr w:type="gramEnd"/>
+      <w:r>
+        <w:rPr>
+          <w:rFonts w:ascii="Segoe UI" w:eastAsia="Times New Roman" w:hAnsi="Segoe UI" w:cs="Segoe UI"/>
+          <w:color w:val="212529"/>
+          <w:sz w:val="24"/>
+          <w:szCs w:val="24"/>
+          <w:lang w:eastAsia="ru-RU"/>
+        </w:rPr>
+        <w:t xml:space="preserve"> необходимо составить возможные планы выполнения запросов. Планы составляются на основании предположения, что в таблицах отсутствуют индексы. Из составленных планов необходимо выбрать оптимальный и объяснить свой выбор.</w:t>
+      </w:r>
+      <w:r>
+        <w:rPr>
+          <w:rFonts w:ascii="Segoe UI" w:eastAsia="Times New Roman" w:hAnsi="Segoe UI" w:cs="Segoe UI"/>
+          <w:color w:val="212529"/>
+          <w:sz w:val="24"/>
+          <w:szCs w:val="24"/>
+          <w:lang w:eastAsia="ru-RU"/>
+        </w:rPr>
+        <w:br/>
+        <w:t>Изменятся ли планы при добавлении индекса и как?</w:t>
+      </w:r>
+    </w:p>
+    <w:p>
+      <w:pPr>
+        <w:shd w:val="clear" w:color="auto" w:fill="FFFFFF"/>
+        <w:suppressAutoHyphens w:val="0"/>
+        <w:spacing w:after="100" w:afterAutospacing="1" w:line="240" w:lineRule="auto"/>
+        <w:rPr>
+          <w:rFonts w:ascii="Segoe UI" w:eastAsia="Times New Roman" w:hAnsi="Segoe UI" w:cs="Segoe UI"/>
+          <w:color w:val="212529"/>
+          <w:sz w:val="24"/>
+          <w:szCs w:val="24"/>
+          <w:lang w:eastAsia="ru-RU"/>
+        </w:rPr>
+      </w:pPr>
+      <w:r>
+        <w:rPr>
+          <w:rFonts w:ascii="Segoe UI" w:eastAsia="Times New Roman" w:hAnsi="Segoe UI" w:cs="Segoe UI"/>
+          <w:color w:val="212529"/>
+          <w:sz w:val="24"/>
+          <w:szCs w:val="24"/>
+          <w:lang w:eastAsia="ru-RU"/>
+        </w:rPr>
+        <w:t xml:space="preserve">Для запросов </w:t>
+      </w:r>
+      <w:proofErr w:type="gramStart"/>
+      <w:r>
+        <w:rPr>
+          <w:rFonts w:ascii="Segoe UI" w:eastAsia="Times New Roman" w:hAnsi="Segoe UI" w:cs="Segoe UI"/>
+          <w:color w:val="212529"/>
+          <w:sz w:val="24"/>
+          <w:szCs w:val="24"/>
+          <w:lang w:eastAsia="ru-RU"/>
+        </w:rPr>
+        <w:t>1-2</w:t>
+      </w:r>
+      <w:proofErr w:type="gramEnd"/>
+      <w:r>
+        <w:rPr>
+          <w:rFonts w:ascii="Segoe UI" w:eastAsia="Times New Roman" w:hAnsi="Segoe UI" w:cs="Segoe UI"/>
+          <w:color w:val="212529"/>
+          <w:sz w:val="24"/>
+          <w:szCs w:val="24"/>
+          <w:lang w:eastAsia="ru-RU"/>
+        </w:rPr>
+        <w:t xml:space="preserve"> необходимо добавить в отчет вывод команды EXPLAIN ANALYZE [запрос]</w:t>
       </w:r>
     </w:p>
     <w:p>
@@ -893,15 +968,382 @@
           <w:color w:val="BCBEC4"/>
         </w:rPr>
       </w:pPr>
-      <w:r>
-        <w:rPr>
-          <w:color w:val="CF8E6D"/>
-        </w:rPr>
-        <w:t>explain analyse</w:t>
-      </w:r>
-      <w:r>
-        <w:rPr>
-          <w:color w:val="CF8E6D"/>
+      <w:proofErr w:type="spellStart"/>
+      <w:r>
+        <w:rPr>
+          <w:color w:val="CF8E6D"/>
+        </w:rPr>
+        <w:lastRenderedPageBreak/>
+        <w:t>explain</w:t>
+      </w:r>
+      <w:proofErr w:type="spellEnd"/>
+      <w:r>
+        <w:rPr>
+          <w:color w:val="CF8E6D"/>
+        </w:rPr>
+        <w:t xml:space="preserve"> </w:t>
+      </w:r>
+      <w:proofErr w:type="spellStart"/>
+      <w:r>
+        <w:rPr>
+          <w:color w:val="CF8E6D"/>
+        </w:rPr>
+        <w:t>analyse</w:t>
+      </w:r>
+      <w:proofErr w:type="spellEnd"/>
+      <w:r>
+        <w:rPr>
+          <w:color w:val="CF8E6D"/>
+        </w:rPr>
+        <w:br/>
+      </w:r>
+      <w:proofErr w:type="spellStart"/>
+      <w:r>
+        <w:rPr>
+          <w:color w:val="CF8E6D"/>
+        </w:rPr>
+        <w:t>select</w:t>
+      </w:r>
+      <w:proofErr w:type="spellEnd"/>
+      <w:r>
+        <w:rPr>
+          <w:color w:val="CF8E6D"/>
+        </w:rPr>
+        <w:t xml:space="preserve"> </w:t>
+      </w:r>
+      <w:proofErr w:type="spellStart"/>
+      <w:r>
+        <w:rPr>
+          <w:color w:val="BCBEC4"/>
+        </w:rPr>
+        <w:t>t.</w:t>
+      </w:r>
+      <w:r>
+        <w:rPr>
+          <w:color w:val="C77DBB"/>
+        </w:rPr>
+        <w:t>"НАИМЕНОВАНИЕ</w:t>
+      </w:r>
+      <w:proofErr w:type="spellEnd"/>
+      <w:r>
+        <w:rPr>
+          <w:color w:val="C77DBB"/>
+        </w:rPr>
+        <w:t>"</w:t>
+      </w:r>
+      <w:r>
+        <w:rPr>
+          <w:color w:val="BCBEC4"/>
+        </w:rPr>
+        <w:t xml:space="preserve">, </w:t>
+      </w:r>
+      <w:proofErr w:type="spellStart"/>
+      <w:r>
+        <w:rPr>
+          <w:color w:val="BCBEC4"/>
+        </w:rPr>
+        <w:t>v.</w:t>
+      </w:r>
+      <w:r>
+        <w:rPr>
+          <w:color w:val="C77DBB"/>
+        </w:rPr>
+        <w:t>"ЧЛВК_ИД</w:t>
+      </w:r>
+      <w:proofErr w:type="spellEnd"/>
+      <w:r>
+        <w:rPr>
+          <w:color w:val="C77DBB"/>
+        </w:rPr>
+        <w:t>"</w:t>
+      </w:r>
+      <w:r>
+        <w:rPr>
+          <w:color w:val="BCBEC4"/>
+        </w:rPr>
+        <w:br/>
+      </w:r>
+      <w:proofErr w:type="spellStart"/>
+      <w:r>
+        <w:rPr>
+          <w:color w:val="CF8E6D"/>
+        </w:rPr>
+        <w:t>from</w:t>
+      </w:r>
+      <w:proofErr w:type="spellEnd"/>
+      <w:r>
+        <w:rPr>
+          <w:color w:val="CF8E6D"/>
+        </w:rPr>
+        <w:t xml:space="preserve"> </w:t>
+      </w:r>
+      <w:r>
+        <w:rPr>
+          <w:color w:val="BCBEC4"/>
+        </w:rPr>
+        <w:t>"Н_ТИПЫ_ВЕДОМОСТЕЙ" t</w:t>
+      </w:r>
+      <w:r>
+        <w:rPr>
+          <w:color w:val="BCBEC4"/>
+        </w:rPr>
+        <w:br/>
+        <w:t xml:space="preserve">         </w:t>
+      </w:r>
+      <w:proofErr w:type="spellStart"/>
+      <w:r>
+        <w:rPr>
+          <w:color w:val="CF8E6D"/>
+        </w:rPr>
+        <w:t>left</w:t>
+      </w:r>
+      <w:proofErr w:type="spellEnd"/>
+      <w:r>
+        <w:rPr>
+          <w:color w:val="CF8E6D"/>
+        </w:rPr>
+        <w:t xml:space="preserve"> </w:t>
+      </w:r>
+      <w:proofErr w:type="spellStart"/>
+      <w:r>
+        <w:rPr>
+          <w:color w:val="CF8E6D"/>
+        </w:rPr>
+        <w:t>join</w:t>
+      </w:r>
+      <w:proofErr w:type="spellEnd"/>
+      <w:r>
+        <w:rPr>
+          <w:color w:val="CF8E6D"/>
+        </w:rPr>
+        <w:t xml:space="preserve"> </w:t>
+      </w:r>
+      <w:r>
+        <w:rPr>
+          <w:color w:val="BCBEC4"/>
+        </w:rPr>
+        <w:t xml:space="preserve">"Н_ВЕДОМОСТИ" v </w:t>
+      </w:r>
+      <w:proofErr w:type="spellStart"/>
+      <w:r>
+        <w:rPr>
+          <w:color w:val="CF8E6D"/>
+        </w:rPr>
+        <w:t>on</w:t>
+      </w:r>
+      <w:proofErr w:type="spellEnd"/>
+      <w:r>
+        <w:rPr>
+          <w:color w:val="CF8E6D"/>
+        </w:rPr>
+        <w:t xml:space="preserve"> </w:t>
+      </w:r>
+      <w:proofErr w:type="spellStart"/>
+      <w:r>
+        <w:rPr>
+          <w:color w:val="BCBEC4"/>
+        </w:rPr>
+        <w:t>v.</w:t>
+      </w:r>
+      <w:r>
+        <w:rPr>
+          <w:color w:val="C77DBB"/>
+        </w:rPr>
+        <w:t>"ТВ_ИД</w:t>
+      </w:r>
+      <w:proofErr w:type="spellEnd"/>
+      <w:r>
+        <w:rPr>
+          <w:color w:val="C77DBB"/>
+        </w:rPr>
+        <w:t xml:space="preserve">" </w:t>
+      </w:r>
+      <w:r>
+        <w:rPr>
+          <w:color w:val="BCBEC4"/>
+        </w:rPr>
+        <w:t xml:space="preserve">= </w:t>
+      </w:r>
+      <w:proofErr w:type="spellStart"/>
+      <w:r>
+        <w:rPr>
+          <w:color w:val="BCBEC4"/>
+        </w:rPr>
+        <w:t>t.</w:t>
+      </w:r>
+      <w:r>
+        <w:rPr>
+          <w:color w:val="C77DBB"/>
+        </w:rPr>
+        <w:t>"ИД</w:t>
+      </w:r>
+      <w:proofErr w:type="spellEnd"/>
+      <w:r>
+        <w:rPr>
+          <w:color w:val="C77DBB"/>
+        </w:rPr>
+        <w:t>"</w:t>
+      </w:r>
+      <w:r>
+        <w:rPr>
+          <w:color w:val="C77DBB"/>
+        </w:rPr>
+        <w:br/>
+      </w:r>
+      <w:proofErr w:type="spellStart"/>
+      <w:r>
+        <w:rPr>
+          <w:color w:val="CF8E6D"/>
+        </w:rPr>
+        <w:t>where</w:t>
+      </w:r>
+      <w:proofErr w:type="spellEnd"/>
+      <w:r>
+        <w:rPr>
+          <w:color w:val="CF8E6D"/>
+        </w:rPr>
+        <w:t xml:space="preserve"> </w:t>
+      </w:r>
+      <w:r>
+        <w:rPr>
+          <w:color w:val="C77DBB"/>
+        </w:rPr>
+        <w:t xml:space="preserve">"НАИМЕНОВАНИЕ" </w:t>
+      </w:r>
+      <w:proofErr w:type="gramStart"/>
+      <w:r>
+        <w:rPr>
+          <w:color w:val="BCBEC4"/>
+        </w:rPr>
+        <w:t xml:space="preserve">&lt; </w:t>
+      </w:r>
+      <w:r>
+        <w:rPr>
+          <w:color w:val="6AAB73"/>
+        </w:rPr>
+        <w:t>'</w:t>
+      </w:r>
+      <w:proofErr w:type="gramEnd"/>
+      <w:r>
+        <w:rPr>
+          <w:color w:val="6AAB73"/>
+        </w:rPr>
+        <w:t>Ведомость'</w:t>
+      </w:r>
+      <w:r>
+        <w:rPr>
+          <w:color w:val="6AAB73"/>
+        </w:rPr>
+        <w:br/>
+        <w:t xml:space="preserve">  </w:t>
+      </w:r>
+      <w:proofErr w:type="spellStart"/>
+      <w:r>
+        <w:rPr>
+          <w:color w:val="CF8E6D"/>
+        </w:rPr>
+        <w:t>and</w:t>
+      </w:r>
+      <w:proofErr w:type="spellEnd"/>
+      <w:r>
+        <w:rPr>
+          <w:color w:val="CF8E6D"/>
+        </w:rPr>
+        <w:t xml:space="preserve"> </w:t>
+      </w:r>
+      <w:proofErr w:type="spellStart"/>
+      <w:r>
+        <w:rPr>
+          <w:color w:val="BCBEC4"/>
+        </w:rPr>
+        <w:t>v.</w:t>
+      </w:r>
+      <w:r>
+        <w:rPr>
+          <w:color w:val="C77DBB"/>
+        </w:rPr>
+        <w:t>"ИД</w:t>
+      </w:r>
+      <w:proofErr w:type="spellEnd"/>
+      <w:r>
+        <w:rPr>
+          <w:color w:val="C77DBB"/>
+        </w:rPr>
+        <w:t xml:space="preserve">" </w:t>
+      </w:r>
+      <w:r>
+        <w:rPr>
+          <w:color w:val="BCBEC4"/>
+        </w:rPr>
+        <w:t xml:space="preserve">&lt; </w:t>
+      </w:r>
+      <w:r>
+        <w:rPr>
+          <w:color w:val="2AACB8"/>
+        </w:rPr>
+        <w:t>39921</w:t>
+      </w:r>
+      <w:r>
+        <w:rPr>
+          <w:color w:val="2AACB8"/>
+        </w:rPr>
+        <w:br/>
+      </w:r>
+      <w:r>
+        <w:rPr>
+          <w:color w:val="BCBEC4"/>
+        </w:rPr>
+        <w:t>тип</w:t>
+      </w:r>
+      <w:r>
+        <w:rPr>
+          <w:color w:val="BCBEC4"/>
+        </w:rPr>
+        <w:t>;</w:t>
+      </w:r>
+    </w:p>
+    <w:p>
+      <w:pPr>
+        <w:rPr>
+          <w:lang w:val="en-US"/>
+        </w:rPr>
+      </w:pPr>
+      <w:r>
+        <w:rPr>
+          <w:lang w:val="en-US"/>
+        </w:rPr>
+        <w:t>2)</w:t>
+      </w:r>
+    </w:p>
+    <w:p>
+      <w:pPr>
+        <w:pStyle w:val="HTML"/>
+        <w:shd w:val="clear" w:color="auto" w:fill="1E1F22"/>
+        <w:rPr>
+          <w:color w:val="BCBEC4"/>
+          <w:lang w:val="en-US"/>
+        </w:rPr>
+      </w:pPr>
+      <w:r>
+        <w:rPr>
+          <w:color w:val="CF8E6D"/>
+          <w:lang w:val="en-US"/>
+        </w:rPr>
+        <w:t xml:space="preserve">explain </w:t>
+      </w:r>
+      <w:proofErr w:type="spellStart"/>
+      <w:r>
+        <w:rPr>
+          <w:color w:val="CF8E6D"/>
+          <w:lang w:val="en-US"/>
+        </w:rPr>
+        <w:t>analyse</w:t>
+      </w:r>
+      <w:proofErr w:type="spellEnd"/>
+      <w:r>
+        <w:rPr>
+          <w:color w:val="CF8E6D"/>
+          <w:lang w:val="en-US"/>
         </w:rPr>
         <w:br/>
         <w:t xml:space="preserve">select </w:t>
@@ -909,235 +1351,139 @@
       <w:r>
         <w:rPr>
           <w:color w:val="BCBEC4"/>
-        </w:rPr>
-        <w:t>t.</w:t>
+          <w:lang w:val="en-US"/>
+        </w:rPr>
+        <w:t>p.</w:t>
       </w:r>
       <w:r>
         <w:rPr>
           <w:color w:val="C77DBB"/>
-        </w:rPr>
-        <w:t>"НАИМЕНОВАНИЕ"</w:t>
-      </w:r>
-      <w:r>
-        <w:rPr>
-          <w:color w:val="BCBEC4"/>
+          <w:lang w:val="en-US"/>
+        </w:rPr>
+        <w:t>"</w:t>
+      </w:r>
+      <w:r>
+        <w:rPr>
+          <w:color w:val="C77DBB"/>
+        </w:rPr>
+        <w:t>ИД</w:t>
+      </w:r>
+      <w:r>
+        <w:rPr>
+          <w:color w:val="C77DBB"/>
+          <w:lang w:val="en-US"/>
+        </w:rPr>
+        <w:t xml:space="preserve">" </w:t>
+      </w:r>
+      <w:r>
+        <w:rPr>
+          <w:color w:val="CF8E6D"/>
+          <w:lang w:val="en-US"/>
+        </w:rPr>
+        <w:t xml:space="preserve">as </w:t>
+      </w:r>
+      <w:proofErr w:type="spellStart"/>
+      <w:r>
+        <w:rPr>
+          <w:color w:val="BCBEC4"/>
+          <w:lang w:val="en-US"/>
+        </w:rPr>
+        <w:t>people_id</w:t>
+      </w:r>
+      <w:proofErr w:type="spellEnd"/>
+      <w:r>
+        <w:rPr>
+          <w:color w:val="BCBEC4"/>
+          <w:lang w:val="en-US"/>
         </w:rPr>
         <w:t>, v.</w:t>
       </w:r>
       <w:r>
         <w:rPr>
           <w:color w:val="C77DBB"/>
-        </w:rPr>
-        <w:t>"ЧЛВК_ИД"</w:t>
-      </w:r>
-      <w:r>
-        <w:rPr>
-          <w:color w:val="BCBEC4"/>
-        </w:rPr>
-        <w:br/>
-      </w:r>
-      <w:r>
-        <w:rPr>
-          <w:color w:val="CF8E6D"/>
-        </w:rPr>
-        <w:t xml:space="preserve">from </w:t>
-      </w:r>
-      <w:r>
-        <w:rPr>
-          <w:color w:val="BCBEC4"/>
-        </w:rPr>
-        <w:t>"Н_ТИПЫ_ВЕДОМОСТЕЙ" t</w:t>
-      </w:r>
-      <w:r>
-        <w:rPr>
-          <w:color w:val="BCBEC4"/>
-        </w:rPr>
-        <w:br/>
-        <w:t xml:space="preserve">         </w:t>
-      </w:r>
-      <w:r>
-        <w:rPr>
-          <w:color w:val="CF8E6D"/>
-        </w:rPr>
-        <w:t xml:space="preserve">left join </w:t>
-      </w:r>
-      <w:r>
-        <w:rPr>
-          <w:color w:val="BCBEC4"/>
-        </w:rPr>
-        <w:t xml:space="preserve">"Н_ВЕДОМОСТИ" v </w:t>
-      </w:r>
-      <w:r>
-        <w:rPr>
-          <w:color w:val="CF8E6D"/>
-        </w:rPr>
-        <w:t xml:space="preserve">on </w:t>
-      </w:r>
-      <w:r>
-        <w:rPr>
-          <w:color w:val="BCBEC4"/>
-        </w:rPr>
-        <w:t>v.</w:t>
+          <w:lang w:val="en-US"/>
+        </w:rPr>
+        <w:t>"</w:t>
       </w:r>
       <w:r>
         <w:rPr>
           <w:color w:val="C77DBB"/>
         </w:rPr>
-        <w:t xml:space="preserve">"ТВ_ИД" </w:t>
-      </w:r>
-      <w:r>
-        <w:rPr>
-          <w:color w:val="BCBEC4"/>
-        </w:rPr>
-        <w:t>= t.</w:t>
+        <w:t>ИД</w:t>
       </w:r>
       <w:r>
         <w:rPr>
           <w:color w:val="C77DBB"/>
-        </w:rPr>
-        <w:t>"ИД"</w:t>
+          <w:lang w:val="en-US"/>
+        </w:rPr>
+        <w:t xml:space="preserve">" </w:t>
+      </w:r>
+      <w:r>
+        <w:rPr>
+          <w:color w:val="CF8E6D"/>
+          <w:lang w:val="en-US"/>
+        </w:rPr>
+        <w:t xml:space="preserve">as </w:t>
+      </w:r>
+      <w:proofErr w:type="spellStart"/>
+      <w:r>
+        <w:rPr>
+          <w:color w:val="BCBEC4"/>
+          <w:lang w:val="en-US"/>
+        </w:rPr>
+        <w:t>ved_id</w:t>
+      </w:r>
+      <w:proofErr w:type="spellEnd"/>
+      <w:r>
+        <w:rPr>
+          <w:color w:val="BCBEC4"/>
+          <w:lang w:val="en-US"/>
+        </w:rPr>
+        <w:t xml:space="preserve">, </w:t>
+      </w:r>
+      <w:r>
+        <w:rPr>
+          <w:color w:val="CF8E6D"/>
+          <w:lang w:val="en-US"/>
+        </w:rPr>
+        <w:t>s</w:t>
+      </w:r>
+      <w:r>
+        <w:rPr>
+          <w:color w:val="BCBEC4"/>
+          <w:lang w:val="en-US"/>
+        </w:rPr>
+        <w:t>.</w:t>
       </w:r>
       <w:r>
         <w:rPr>
           <w:color w:val="C77DBB"/>
-        </w:rPr>
-        <w:br/>
-      </w:r>
-      <w:r>
-        <w:rPr>
-          <w:color w:val="CF8E6D"/>
-        </w:rPr>
-        <w:lastRenderedPageBreak/>
-        <w:t xml:space="preserve">where </w:t>
+          <w:lang w:val="en-US"/>
+        </w:rPr>
+        <w:t>"</w:t>
       </w:r>
       <w:r>
         <w:rPr>
           <w:color w:val="C77DBB"/>
         </w:rPr>
-        <w:t xml:space="preserve">"НАИМЕНОВАНИЕ" </w:t>
-      </w:r>
-      <w:r>
-        <w:rPr>
-          <w:color w:val="BCBEC4"/>
-        </w:rPr>
-        <w:t xml:space="preserve">&lt; </w:t>
-      </w:r>
-      <w:r>
-        <w:rPr>
-          <w:color w:val="6AAB73"/>
-        </w:rPr>
-        <w:t>'Ведомость'</w:t>
-      </w:r>
-      <w:r>
-        <w:rPr>
-          <w:color w:val="6AAB73"/>
-        </w:rPr>
-        <w:br/>
-        <w:t xml:space="preserve">  </w:t>
-      </w:r>
-      <w:r>
-        <w:rPr>
-          <w:color w:val="CF8E6D"/>
-        </w:rPr>
-        <w:t xml:space="preserve">and </w:t>
-      </w:r>
-      <w:r>
-        <w:rPr>
-          <w:color w:val="BCBEC4"/>
-        </w:rPr>
-        <w:t>v.</w:t>
+        <w:t>ЧЛВК</w:t>
       </w:r>
       <w:r>
         <w:rPr>
           <w:color w:val="C77DBB"/>
-        </w:rPr>
-        <w:t xml:space="preserve">"ИД" </w:t>
-      </w:r>
-      <w:r>
-        <w:rPr>
-          <w:color w:val="BCBEC4"/>
-        </w:rPr>
-        <w:t xml:space="preserve">&lt; </w:t>
-      </w:r>
-      <w:r>
-        <w:rPr>
-          <w:color w:val="2AACB8"/>
-        </w:rPr>
-        <w:t>39921</w:t>
-      </w:r>
-      <w:r>
-        <w:rPr>
-          <w:color w:val="2AACB8"/>
-        </w:rPr>
-        <w:br/>
-      </w:r>
-      <w:r>
-        <w:rPr>
-          <w:color w:val="BCBEC4"/>
-        </w:rPr>
-        <w:t>;</w:t>
-      </w:r>
-    </w:p>
-    <w:p>
-      <w:pPr>
-        <w:rPr>
-          <w:lang w:val="en-US"/>
-        </w:rPr>
-      </w:pPr>
-      <w:r>
-        <w:rPr>
-          <w:lang w:val="en-US"/>
-        </w:rPr>
-        <w:t>2)</w:t>
-      </w:r>
-    </w:p>
-    <w:p>
-      <w:pPr>
-        <w:pStyle w:val="HTML"/>
-        <w:shd w:val="clear" w:color="auto" w:fill="1E1F22"/>
-        <w:rPr>
-          <w:color w:val="BCBEC4"/>
-          <w:lang w:val="en-US"/>
-        </w:rPr>
-      </w:pPr>
-      <w:r>
-        <w:rPr>
-          <w:color w:val="CF8E6D"/>
-          <w:lang w:val="en-US"/>
-        </w:rPr>
-        <w:t>explain analyse</w:t>
-      </w:r>
-      <w:r>
-        <w:rPr>
-          <w:color w:val="CF8E6D"/>
-          <w:lang w:val="en-US"/>
-        </w:rPr>
-        <w:br/>
-        <w:t xml:space="preserve">select </w:t>
-      </w:r>
-      <w:r>
-        <w:rPr>
-          <w:color w:val="BCBEC4"/>
-          <w:lang w:val="en-US"/>
-        </w:rPr>
-        <w:t>p.</w:t>
+          <w:lang w:val="en-US"/>
+        </w:rPr>
+        <w:t>_</w:t>
       </w:r>
       <w:r>
         <w:rPr>
           <w:color w:val="C77DBB"/>
-          <w:lang w:val="en-US"/>
-        </w:rPr>
-        <w:t>"</w:t>
+        </w:rPr>
+        <w:t>ИД</w:t>
       </w:r>
       <w:r>
         <w:rPr>
           <w:color w:val="C77DBB"/>
-        </w:rPr>
-        <w:t>ИД</w:t>
-      </w:r>
-      <w:r>
-        <w:rPr>
-          <w:color w:val="C77DBB"/>
           <w:lang w:val="en-US"/>
         </w:rPr>
         <w:t xml:space="preserve">" </w:t>
@@ -1149,101 +1495,7 @@
         </w:rPr>
         <w:t xml:space="preserve">as </w:t>
       </w:r>
-      <w:r>
-        <w:rPr>
-          <w:color w:val="BCBEC4"/>
-          <w:lang w:val="en-US"/>
-        </w:rPr>
-        <w:t>people_id, v.</w:t>
-      </w:r>
-      <w:r>
-        <w:rPr>
-          <w:color w:val="C77DBB"/>
-          <w:lang w:val="en-US"/>
-        </w:rPr>
-        <w:t>"</w:t>
-      </w:r>
-      <w:r>
-        <w:rPr>
-          <w:color w:val="C77DBB"/>
-        </w:rPr>
-        <w:t>ИД</w:t>
-      </w:r>
-      <w:r>
-        <w:rPr>
-          <w:color w:val="C77DBB"/>
-          <w:lang w:val="en-US"/>
-        </w:rPr>
-        <w:t xml:space="preserve">" </w:t>
-      </w:r>
-      <w:r>
-        <w:rPr>
-          <w:color w:val="CF8E6D"/>
-          <w:lang w:val="en-US"/>
-        </w:rPr>
-        <w:t xml:space="preserve">as </w:t>
-      </w:r>
-      <w:r>
-        <w:rPr>
-          <w:color w:val="BCBEC4"/>
-          <w:lang w:val="en-US"/>
-        </w:rPr>
-        <w:t xml:space="preserve">ved_id, </w:t>
-      </w:r>
-      <w:r>
-        <w:rPr>
-          <w:color w:val="CF8E6D"/>
-          <w:lang w:val="en-US"/>
-        </w:rPr>
-        <w:t>s</w:t>
-      </w:r>
-      <w:r>
-        <w:rPr>
-          <w:color w:val="BCBEC4"/>
-          <w:lang w:val="en-US"/>
-        </w:rPr>
-        <w:t>.</w:t>
-      </w:r>
-      <w:r>
-        <w:rPr>
-          <w:color w:val="C77DBB"/>
-          <w:lang w:val="en-US"/>
-        </w:rPr>
-        <w:t>"</w:t>
-      </w:r>
-      <w:r>
-        <w:rPr>
-          <w:color w:val="C77DBB"/>
-        </w:rPr>
-        <w:t>ЧЛВК</w:t>
-      </w:r>
-      <w:r>
-        <w:rPr>
-          <w:color w:val="C77DBB"/>
-          <w:lang w:val="en-US"/>
-        </w:rPr>
-        <w:t>_</w:t>
-      </w:r>
-      <w:r>
-        <w:rPr>
-          <w:color w:val="C77DBB"/>
-        </w:rPr>
-        <w:t>ИД</w:t>
-      </w:r>
-      <w:r>
-        <w:rPr>
-          <w:color w:val="C77DBB"/>
-          <w:lang w:val="en-US"/>
-        </w:rPr>
-        <w:t xml:space="preserve">" </w:t>
-      </w:r>
-      <w:r>
-        <w:rPr>
-          <w:color w:val="CF8E6D"/>
-          <w:lang w:val="en-US"/>
-        </w:rPr>
-        <w:t xml:space="preserve">as </w:t>
-      </w:r>
+      <w:proofErr w:type="spellStart"/>
       <w:r>
         <w:rPr>
           <w:color w:val="BCBEC4"/>
@@ -1251,6 +1503,7 @@
         </w:rPr>
         <w:t>session_man_id</w:t>
       </w:r>
+      <w:proofErr w:type="spellEnd"/>
       <w:r>
         <w:rPr>
           <w:color w:val="BCBEC4"/>
@@ -1779,6 +2032,7 @@
         </w:rPr>
         <w:t xml:space="preserve">Н_ТИПЫ_ВЕДОМОСТЕЙ.НАИМЕНОВАНИЕ </w:t>
       </w:r>
+      <w:proofErr w:type="gramStart"/>
       <w:r>
         <w:rPr>
           <w:rFonts w:ascii="Segoe UI" w:eastAsia="Times New Roman" w:hAnsi="Segoe UI" w:cs="Segoe UI"/>
@@ -1809,6 +2063,7 @@
         </w:rPr>
         <w:t>Ведомость</w:t>
       </w:r>
+      <w:proofErr w:type="gramEnd"/>
       <w:r>
         <w:rPr>
           <w:rFonts w:ascii="Segoe UI" w:eastAsia="Times New Roman" w:hAnsi="Segoe UI" w:cs="Segoe UI"/>
@@ -1855,7 +2110,15 @@
         <w:t xml:space="preserve">Сначала происходит последовательное сканирование таблицы "Н_ТИПЫ_ВЕДОМОСТЕЙ" с применением фильтра </w:t>
       </w:r>
       <w:r>
-        <w:t>Н_ТИПЫ_ВЕДОМОСТЕЙ.НАИМЕНОВАНИЕ &lt; Ведомость.</w:t>
+        <w:t xml:space="preserve">Н_ТИПЫ_ВЕДОМОСТЕЙ.НАИМЕНОВАНИЕ </w:t>
+      </w:r>
+      <w:proofErr w:type="gramStart"/>
+      <w:r>
+        <w:t>&lt; Ведомость</w:t>
+      </w:r>
+      <w:proofErr w:type="gramEnd"/>
+      <w:r>
+        <w:t>.</w:t>
       </w:r>
     </w:p>
     <w:p>
@@ -1897,11 +2160,16 @@
         </w:numPr>
       </w:pPr>
       <w:r>
-        <w:t>Применяется фильтр к результатам сканирования таблицы Н_ВЕДОМОСТИ: ""ИД"" &lt; 3992</w:t>
+        <w:t xml:space="preserve">Применяется фильтр к результатам сканирования таблицы Н_ВЕДОМОСТИ: ""ИД"" </w:t>
+      </w:r>
+      <w:proofErr w:type="gramStart"/>
+      <w:r>
+        <w:t>&lt; 3992</w:t>
       </w:r>
       <w:r>
         <w:t>1</w:t>
       </w:r>
+      <w:proofErr w:type="gramEnd"/>
       <w:r>
         <w:t>.</w:t>
       </w:r>
@@ -1930,11 +2198,16 @@
         </w:numPr>
       </w:pPr>
       <w:r>
-        <w:t>Последовательное сканирование таблицы "Н_ВЕДОМОСТИ" с фильтром "ИД" &lt; 3992</w:t>
+        <w:t xml:space="preserve">Последовательное сканирование таблицы "Н_ВЕДОМОСТИ" с фильтром "ИД" </w:t>
+      </w:r>
+      <w:proofErr w:type="gramStart"/>
+      <w:r>
+        <w:t>&lt; 3992</w:t>
       </w:r>
       <w:r>
         <w:t>1</w:t>
       </w:r>
+      <w:proofErr w:type="gramEnd"/>
       <w:r>
         <w:t>.</w:t>
       </w:r>
@@ -1978,7 +2251,23 @@
         <w:t xml:space="preserve"> </w:t>
       </w:r>
       <w:r>
-        <w:t>между результатами сканирования таблицы "Н_ВЕДОМОСТИ" и хешированными результатами сканирования таблицы "Н_ТИПЫ_ВЕДОМОСТЕЙ". Объединение происходит по условию "v.""ТВ_ИД"" = t.""ИД"".</w:t>
+        <w:t>между результатами сканирования таблицы "Н_ВЕДОМОСТИ" и хешированными результатами сканирования таблицы "Н_ТИПЫ_ВЕДОМОСТЕЙ". Объединение происходит по условию "</w:t>
+      </w:r>
+      <w:proofErr w:type="spellStart"/>
+      <w:r>
+        <w:t>v.""ТВ_ИД</w:t>
+      </w:r>
+      <w:proofErr w:type="spellEnd"/>
+      <w:r>
+        <w:t xml:space="preserve">"" = </w:t>
+      </w:r>
+      <w:proofErr w:type="spellStart"/>
+      <w:r>
+        <w:t>t.""ИД</w:t>
+      </w:r>
+      <w:proofErr w:type="spellEnd"/>
+      <w:r>
+        <w:t>"".</w:t>
       </w:r>
     </w:p>
     <w:p>
@@ -2007,7 +2296,15 @@
         <w:t xml:space="preserve">Удалим условие </w:t>
       </w:r>
       <w:r>
-        <w:t>"НАИМЕНОВАНИЕ" &lt; 'Ведомость'</w:t>
+        <w:t xml:space="preserve">"НАИМЕНОВАНИЕ" </w:t>
+      </w:r>
+      <w:proofErr w:type="gramStart"/>
+      <w:r>
+        <w:t>&lt; '</w:t>
+      </w:r>
+      <w:proofErr w:type="gramEnd"/>
+      <w:r>
+        <w:t>Ведомость'</w:t>
       </w:r>
       <w:r>
         <w:t xml:space="preserve"> и увеличим максимальный </w:t>
@@ -2036,6 +2333,7 @@
           <w:color w:val="CF8E6D"/>
           <w:lang w:val="en-US"/>
         </w:rPr>
+        <w:lastRenderedPageBreak/>
         <w:t xml:space="preserve">Hash Join  </w:t>
       </w:r>
       <w:r>
@@ -2286,13 +2584,6 @@
           <w:lang w:val="en-US"/>
         </w:rPr>
         <w:br/>
-      </w:r>
-      <w:r>
-        <w:rPr>
-          <w:color w:val="BCBEC4"/>
-          <w:lang w:val="en-US"/>
-        </w:rPr>
-        <w:lastRenderedPageBreak/>
         <w:t>"        Filter: (""</w:t>
       </w:r>
       <w:r>
@@ -2674,6 +2965,7 @@
         </w:rPr>
         <w:t xml:space="preserve">0.300 </w:t>
       </w:r>
+      <w:proofErr w:type="spellStart"/>
       <w:r>
         <w:rPr>
           <w:color w:val="CF8E6D"/>
@@ -2681,6 +2973,7 @@
         </w:rPr>
         <w:t>ms</w:t>
       </w:r>
+      <w:proofErr w:type="spellEnd"/>
       <w:r>
         <w:rPr>
           <w:color w:val="CF8E6D"/>
@@ -2716,6 +3009,7 @@
         </w:rPr>
         <w:t xml:space="preserve">61.568 </w:t>
       </w:r>
+      <w:proofErr w:type="spellStart"/>
       <w:r>
         <w:rPr>
           <w:color w:val="CF8E6D"/>
@@ -2723,6 +3017,7 @@
         </w:rPr>
         <w:t>ms</w:t>
       </w:r>
+      <w:proofErr w:type="spellEnd"/>
     </w:p>
     <w:p>
       <w:pPr>
@@ -2849,9 +3144,19 @@
       <w:r>
         <w:t xml:space="preserve">Полный скан таблицы Н_ВЕДОМОСТИ с применением фильтра </w:t>
       </w:r>
-      <w:r>
-        <w:t>v."ЧЛВК_ИД" &lt; 153285</w:t>
-      </w:r>
+      <w:proofErr w:type="spellStart"/>
+      <w:r>
+        <w:t>v."ЧЛВК_ИД</w:t>
+      </w:r>
+      <w:proofErr w:type="spellEnd"/>
+      <w:r>
+        <w:t xml:space="preserve">" </w:t>
+      </w:r>
+      <w:proofErr w:type="gramStart"/>
+      <w:r>
+        <w:t>&lt; 153285</w:t>
+      </w:r>
+      <w:proofErr w:type="gramEnd"/>
     </w:p>
     <w:p>
       <w:pPr>
@@ -2864,8 +3169,13 @@
       <w:r>
         <w:t xml:space="preserve">Полный скан таблицы Н_СЕССИЯ с применением фильтра </w:t>
       </w:r>
-      <w:r>
-        <w:t>s."ДАТА" = '2012-01-25'</w:t>
+      <w:proofErr w:type="spellStart"/>
+      <w:r>
+        <w:t>s."ДАТА</w:t>
+      </w:r>
+      <w:proofErr w:type="spellEnd"/>
+      <w:r>
+        <w:t>" = '2012-01-25'</w:t>
       </w:r>
     </w:p>
     <w:p>
@@ -2918,7 +3228,23 @@
         <w:t xml:space="preserve"> </w:t>
       </w:r>
       <w:r>
-        <w:t>Сначала выполняется вложенная операция "Nested Loop", которая состоит из двух частей:</w:t>
+        <w:t>Сначала выполняется вложенная операция "</w:t>
+      </w:r>
+      <w:proofErr w:type="spellStart"/>
+      <w:r>
+        <w:t>Nested</w:t>
+      </w:r>
+      <w:proofErr w:type="spellEnd"/>
+      <w:r>
+        <w:t xml:space="preserve"> </w:t>
+      </w:r>
+      <w:proofErr w:type="spellStart"/>
+      <w:r>
+        <w:t>Loop</w:t>
+      </w:r>
+      <w:proofErr w:type="spellEnd"/>
+      <w:r>
+        <w:t>", которая состоит из двух частей:</w:t>
       </w:r>
     </w:p>
     <w:p>
@@ -2957,11 +3283,44 @@
         <w:t xml:space="preserve">2. </w:t>
       </w:r>
       <w:r>
-        <w:t>Затем результаты вложенной операции "Nested Loop" объединяются с помощью еще одной операции "Nested Loop". Для каждой строки, полученной из предыдущей операции, выполняется сканирование таблицы "Н_ВЕДОМОСТИ" (обозначается как v). Поиск выполняется по ключу "ЧЛВК_ИД", который меньше 153285 и равен 1528623.</w:t>
-      </w:r>
-    </w:p>
-    <w:p>
-      <w:r>
+        <w:t>Затем результаты вложенной операции "</w:t>
+      </w:r>
+      <w:proofErr w:type="spellStart"/>
+      <w:r>
+        <w:t>Nested</w:t>
+      </w:r>
+      <w:proofErr w:type="spellEnd"/>
+      <w:r>
+        <w:t xml:space="preserve"> </w:t>
+      </w:r>
+      <w:proofErr w:type="spellStart"/>
+      <w:r>
+        <w:t>Loop</w:t>
+      </w:r>
+      <w:proofErr w:type="spellEnd"/>
+      <w:r>
+        <w:t>" объединяются с помощью еще одной операции "</w:t>
+      </w:r>
+      <w:proofErr w:type="spellStart"/>
+      <w:r>
+        <w:t>Nested</w:t>
+      </w:r>
+      <w:proofErr w:type="spellEnd"/>
+      <w:r>
+        <w:t xml:space="preserve"> </w:t>
+      </w:r>
+      <w:proofErr w:type="spellStart"/>
+      <w:r>
+        <w:t>Loop</w:t>
+      </w:r>
+      <w:proofErr w:type="spellEnd"/>
+      <w:r>
+        <w:t>". Для каждой строки, полученной из предыдущей операции, выполняется сканирование таблицы "Н_ВЕДОМОСТИ" (обозначается как v). Поиск выполняется по ключу "ЧЛВК_ИД", который меньше 153285 и равен 1528623.</w:t>
+      </w:r>
+    </w:p>
+    <w:p>
+      <w:r>
+        <w:lastRenderedPageBreak/>
         <w:t>Оптимальным является план 2, потому что фильтрация данных выполняется до соединения таблиц, что уменьшает количество строк для обработки</w:t>
       </w:r>
     </w:p>
@@ -2975,7 +3334,6 @@
         <w:pStyle w:val="3"/>
       </w:pPr>
       <w:r>
-        <w:lastRenderedPageBreak/>
         <w:t>План выполнения</w:t>
       </w:r>
     </w:p>
@@ -3887,6 +4245,7 @@
         </w:rPr>
         <w:t xml:space="preserve">0.241 </w:t>
       </w:r>
+      <w:proofErr w:type="spellStart"/>
       <w:r>
         <w:rPr>
           <w:color w:val="CF8E6D"/>
@@ -3894,6 +4253,7 @@
         </w:rPr>
         <w:t>ms</w:t>
       </w:r>
+      <w:proofErr w:type="spellEnd"/>
       <w:r>
         <w:rPr>
           <w:color w:val="CF8E6D"/>
@@ -3929,6 +4289,7 @@
         </w:rPr>
         <w:t xml:space="preserve">0.376 </w:t>
       </w:r>
+      <w:proofErr w:type="spellStart"/>
       <w:r>
         <w:rPr>
           <w:color w:val="CF8E6D"/>
@@ -3936,6 +4297,7 @@
         </w:rPr>
         <w:t>ms</w:t>
       </w:r>
+      <w:proofErr w:type="spellEnd"/>
     </w:p>
     <w:p>
       <w:pPr>
